--- a/files/synthetic/invoice_synth_0.docx
+++ b/files/synthetic/invoice_synth_0.docx
@@ -4,32 +4,37 @@
   <w:body>
     <w:p>
       <w:r>
-        <w:t>Client Name: John Smith</w:t>
+        <w:t>Date: 10/17/2024</w:t>
       </w:r>
     </w:p>
     <w:p>
       <w:r>
-        <w:t>PO Number: 6163</w:t>
+        <w:t>Due Date: 12/15/2024</w:t>
       </w:r>
     </w:p>
     <w:p>
       <w:r>
-        <w:t>Invoice Number: 4442</w:t>
+        <w:t>PO Number: 8881</w:t>
       </w:r>
     </w:p>
     <w:p>
       <w:r>
-        <w:t>Date: 06/03/2024</w:t>
+        <w:t>Payment Terms: 1295</w:t>
       </w:r>
     </w:p>
     <w:p>
       <w:r>
-        <w:t>Amount Due: $4727.4</w:t>
+        <w:t>Amount Due: $1344.7</w:t>
       </w:r>
     </w:p>
     <w:p>
       <w:r>
-        <w:t>Due Date: 10/22/2024</w:t>
+        <w:t>Invoice Number: 3788</w:t>
+      </w:r>
+    </w:p>
+    <w:p>
+      <w:r>
+        <w:t>Client Name: John Smith</w:t>
       </w:r>
     </w:p>
     <w:sectPr>
